--- a/共识.docx
+++ b/共识.docx
@@ -22,11 +22,6 @@
     </w:p>
     <w:p/>
     <w:p>
-      <w:pPr>
-        <w:rPr>
-          <w:rFonts w:hint="eastAsia"/>
-        </w:rPr>
-      </w:pPr>
       <w:r>
         <w:rPr>
           <w:noProof/>
@@ -116,11 +111,6 @@
       </w:r>
     </w:p>
     <w:p>
-      <w:pPr>
-        <w:rPr>
-          <w:rFonts w:hint="eastAsia"/>
-        </w:rPr>
-      </w:pPr>
       <w:r>
         <w:rPr>
           <w:rFonts w:hint="eastAsia"/>
@@ -246,9 +236,6 @@
           <w:numId w:val="1"/>
         </w:numPr>
         <w:ind w:firstLineChars="0"/>
-        <w:rPr>
-          <w:rFonts w:hint="eastAsia"/>
-        </w:rPr>
       </w:pPr>
       <w:r>
         <w:rPr>
@@ -378,11 +365,6 @@
       </w:r>
     </w:p>
     <w:p>
-      <w:pPr>
-        <w:rPr>
-          <w:rFonts w:hint="eastAsia"/>
-        </w:rPr>
-      </w:pPr>
       <w:r>
         <w:rPr>
           <w:noProof/>
@@ -543,11 +525,6 @@
       </w:r>
     </w:p>
     <w:p>
-      <w:pPr>
-        <w:rPr>
-          <w:rFonts w:hint="eastAsia"/>
-        </w:rPr>
-      </w:pPr>
       <w:r>
         <w:rPr>
           <w:noProof/>
@@ -832,19 +809,7 @@
         <w:rPr>
           <w:rFonts w:hint="eastAsia"/>
         </w:rPr>
-        <w:t>)</w:t>
-      </w:r>
-      <w:r>
-        <w:rPr>
-          <w:rFonts w:hint="eastAsia"/>
-        </w:rPr>
-        <w:t>UNL</w:t>
-      </w:r>
-      <w:r>
-        <w:rPr>
-          <w:rFonts w:hint="eastAsia"/>
-        </w:rPr>
-        <w:t>成员</w:t>
+        <w:t>)UNL成员</w:t>
       </w:r>
       <w:r>
         <w:t>相同的交易作为</w:t>
@@ -1429,29 +1394,1310 @@
       <w:pPr>
         <w:pStyle w:val="a3"/>
         <w:ind w:left="525" w:firstLineChars="0" w:firstLine="0"/>
+      </w:pPr>
+    </w:p>
+    <w:p>
+      <w:r>
+        <w:t># DPOS共识</w:t>
+      </w:r>
+    </w:p>
+    <w:p>
+      <w:pPr>
+        <w:rPr>
+          <w:rFonts w:hint="eastAsia"/>
+        </w:rPr>
+      </w:pPr>
+      <w:r>
+        <w:tab/>
+        <w:t>DPOS(</w:t>
+      </w:r>
+      <w:r>
+        <w:rPr>
+          <w:rFonts w:hint="eastAsia"/>
+        </w:rPr>
+        <w:t>委托股权证明共识</w:t>
+      </w:r>
+      <w:r>
+        <w:t xml:space="preserve"> Delegated Proof-of-Stake Consensus</w:t>
+      </w:r>
+      <w:r>
+        <w:t>)</w:t>
+      </w:r>
+      <w:r>
+        <w:rPr>
+          <w:rFonts w:hint="eastAsia"/>
+        </w:rPr>
+        <w:t>是Bitshares采用</w:t>
+      </w:r>
+      <w:r>
+        <w:t>的共识方案. Bitshares</w:t>
+      </w:r>
+      <w:r>
+        <w:rPr>
+          <w:rFonts w:hint="eastAsia"/>
+        </w:rPr>
+        <w:t>利用</w:t>
+      </w:r>
+      <w:r>
+        <w:t xml:space="preserve">它建立一个智能合约平台, </w:t>
+      </w:r>
+      <w:r>
+        <w:rPr>
+          <w:rFonts w:hint="eastAsia"/>
+        </w:rPr>
+        <w:t>有关Bitshares的</w:t>
+      </w:r>
+      <w:r>
+        <w:t xml:space="preserve">详细介绍, </w:t>
+      </w:r>
+      <w:r>
+        <w:rPr>
+          <w:rFonts w:hint="eastAsia"/>
+        </w:rPr>
+        <w:t>请参考[</w:t>
+      </w:r>
+      <w:r>
+        <w:t>这里</w:t>
+      </w:r>
+      <w:r>
+        <w:rPr>
+          <w:rFonts w:hint="eastAsia"/>
+        </w:rPr>
+        <w:t>]</w:t>
+      </w:r>
+      <w:r>
+        <w:t>(</w:t>
+      </w:r>
+      <w:r>
+        <w:t xml:space="preserve"> </w:t>
+      </w:r>
+      <w:hyperlink r:id="rId13" w:history="1">
+        <w:r>
+          <w:rPr>
+            <w:rStyle w:val="a4"/>
+          </w:rPr>
+          <w:t>https://bitshares.org/</w:t>
+        </w:r>
+      </w:hyperlink>
+      <w:r>
+        <w:t xml:space="preserve">). </w:t>
+      </w:r>
+      <w:r>
+        <w:rPr>
+          <w:rFonts w:hint="eastAsia"/>
+        </w:rPr>
+        <w:t>本文余下</w:t>
+      </w:r>
+      <w:r>
+        <w:t>的部分介绍</w:t>
+      </w:r>
+      <w:r>
+        <w:rPr>
+          <w:rFonts w:hint="eastAsia"/>
+        </w:rPr>
+        <w:t>DPOS的</w:t>
+      </w:r>
+      <w:r>
+        <w:t>原理和实现.</w:t>
+      </w:r>
+    </w:p>
+    <w:p/>
+    <w:p>
+      <w:r>
+        <w:t>## 原理</w:t>
+      </w:r>
+    </w:p>
+    <w:p>
+      <w:pPr>
+        <w:rPr>
+          <w:rFonts w:hint="eastAsia"/>
+        </w:rPr>
+      </w:pPr>
+      <w:r>
+        <w:tab/>
+      </w:r>
+      <w:r>
+        <w:rPr>
+          <w:rFonts w:hint="eastAsia"/>
+        </w:rPr>
+        <w:t>顾名思义</w:t>
+      </w:r>
+      <w:r>
+        <w:t>, DPOS</w:t>
+      </w:r>
+      <w:r>
+        <w:rPr>
+          <w:rFonts w:hint="eastAsia"/>
+        </w:rPr>
+        <w:t>借鉴了POS</w:t>
+      </w:r>
+      <w:r>
+        <w:t>(</w:t>
+      </w:r>
+      <w:r>
+        <w:t>Proof-of-Stake</w:t>
+      </w:r>
+      <w:r>
+        <w:t>)</w:t>
+      </w:r>
+      <w:r>
+        <w:rPr>
+          <w:rFonts w:hint="eastAsia"/>
+        </w:rPr>
+        <w:t>的</w:t>
+      </w:r>
+      <w:r>
+        <w:t>思想,</w:t>
+      </w:r>
+      <w:r>
+        <w:t xml:space="preserve"> </w:t>
+      </w:r>
+      <w:r>
+        <w:rPr>
+          <w:rFonts w:hint="eastAsia"/>
+        </w:rPr>
+        <w:t>更深一步</w:t>
+      </w:r>
+      <w:r>
+        <w:t xml:space="preserve">, </w:t>
+      </w:r>
+      <w:r>
+        <w:rPr>
+          <w:rFonts w:hint="eastAsia"/>
+        </w:rPr>
+        <w:t>利用</w:t>
+      </w:r>
+      <w:r>
+        <w:t xml:space="preserve">股东的投票权力解决共识的问题. </w:t>
+      </w:r>
+      <w:r>
+        <w:rPr>
+          <w:rFonts w:hint="eastAsia"/>
+        </w:rPr>
+        <w:t>可以</w:t>
+      </w:r>
+      <w:r>
+        <w:t>把</w:t>
+      </w:r>
+      <w:r>
+        <w:rPr>
+          <w:rFonts w:hint="eastAsia"/>
+        </w:rPr>
+        <w:t>加密货币</w:t>
+      </w:r>
+      <w:r>
+        <w:t xml:space="preserve">系统看作一家公司, </w:t>
+      </w:r>
+      <w:r>
+        <w:rPr>
+          <w:rFonts w:hint="eastAsia"/>
+        </w:rPr>
+        <w:t>股东</w:t>
+      </w:r>
+      <w:r>
+        <w:t xml:space="preserve">就是货币的持有者. </w:t>
+      </w:r>
+      <w:r>
+        <w:rPr>
+          <w:rFonts w:hint="eastAsia"/>
+        </w:rPr>
+        <w:t>打包</w:t>
+      </w:r>
+      <w:r>
+        <w:t>区块</w:t>
+      </w:r>
+      <w:r>
+        <w:rPr>
+          <w:rFonts w:hint="eastAsia"/>
+        </w:rPr>
+        <w:t>由</w:t>
+      </w:r>
+      <w:r>
+        <w:t>股东票选的</w:t>
+      </w:r>
+      <w:r>
+        <w:rPr>
+          <w:rFonts w:hint="eastAsia"/>
+        </w:rPr>
+        <w:t>*</w:t>
+      </w:r>
+      <w:r>
+        <w:t>证人</w:t>
+      </w:r>
+      <w:r>
+        <w:rPr>
+          <w:rFonts w:hint="eastAsia"/>
+        </w:rPr>
+        <w:t>*来</w:t>
+      </w:r>
+      <w:r>
+        <w:t>完成</w:t>
+      </w:r>
+      <w:r>
+        <w:rPr>
+          <w:rFonts w:hint="eastAsia"/>
+        </w:rPr>
+        <w:t>.</w:t>
+      </w:r>
+      <w:r>
+        <w:t xml:space="preserve"> </w:t>
+      </w:r>
+      <w:r>
+        <w:rPr>
+          <w:rFonts w:hint="eastAsia"/>
+        </w:rPr>
+        <w:t>对于</w:t>
+      </w:r>
+      <w:r>
+        <w:t>网络参数的修改则由</w:t>
+      </w:r>
+      <w:r>
+        <w:rPr>
+          <w:rFonts w:hint="eastAsia"/>
+        </w:rPr>
+        <w:t>票选</w:t>
+      </w:r>
+      <w:r>
+        <w:t>的股东委员会的</w:t>
+      </w:r>
+      <w:r>
+        <w:rPr>
+          <w:rFonts w:hint="eastAsia"/>
+        </w:rPr>
+        <w:t>*</w:t>
+      </w:r>
+      <w:r>
+        <w:t>委员</w:t>
+      </w:r>
+      <w:r>
+        <w:rPr>
+          <w:rFonts w:hint="eastAsia"/>
+        </w:rPr>
+        <w:t>*</w:t>
+      </w:r>
+      <w:r>
+        <w:t>来完成.</w:t>
+      </w:r>
+    </w:p>
+    <w:p>
+      <w:r>
+        <w:tab/>
+      </w:r>
+      <w:r>
+        <w:rPr>
+          <w:rFonts w:hint="eastAsia"/>
+        </w:rPr>
+        <w:t>票选</w:t>
+      </w:r>
+      <w:r>
+        <w:t>过程</w:t>
+      </w:r>
+      <w:r>
+        <w:rPr>
+          <w:rFonts w:hint="eastAsia"/>
+        </w:rPr>
+        <w:t>采用[</w:t>
+      </w:r>
+      <w:r>
+        <w:t>同意投票</w:t>
+      </w:r>
+      <w:r>
+        <w:rPr>
+          <w:rFonts w:hint="eastAsia"/>
+        </w:rPr>
+        <w:t>]</w:t>
+      </w:r>
+      <w:r>
+        <w:t>(</w:t>
+      </w:r>
+      <w:r>
+        <w:t xml:space="preserve"> </w:t>
+      </w:r>
+      <w:hyperlink r:id="rId14" w:history="1">
+        <w:r>
+          <w:rPr>
+            <w:rStyle w:val="a4"/>
+          </w:rPr>
+          <w:t>https://en.wikipedia.org/wiki/Approval_voting</w:t>
+        </w:r>
+      </w:hyperlink>
+      <w:r>
+        <w:t xml:space="preserve">) </w:t>
+      </w:r>
+      <w:r>
+        <w:rPr>
+          <w:rFonts w:hint="eastAsia"/>
+        </w:rPr>
+        <w:t>的</w:t>
+      </w:r>
+      <w:r>
+        <w:t>方式</w:t>
+      </w:r>
+      <w:r>
+        <w:rPr>
+          <w:rFonts w:hint="eastAsia"/>
+        </w:rPr>
+        <w:t>选出证人</w:t>
+      </w:r>
+      <w:r>
+        <w:t xml:space="preserve">. </w:t>
+      </w:r>
+      <w:r>
+        <w:rPr>
+          <w:rFonts w:hint="eastAsia"/>
+        </w:rPr>
+        <w:t>每人</w:t>
+      </w:r>
+      <w:r>
+        <w:t xml:space="preserve">一票, </w:t>
+      </w:r>
+      <w:r>
+        <w:rPr>
+          <w:rFonts w:hint="eastAsia"/>
+        </w:rPr>
+        <w:t>在证人</w:t>
+      </w:r>
+      <w:r>
+        <w:t>计票时</w:t>
+      </w:r>
+      <w:r>
+        <w:rPr>
+          <w:rFonts w:hint="eastAsia"/>
+        </w:rPr>
+        <w:t>对</w:t>
+      </w:r>
+      <w:r>
+        <w:t>投票股东</w:t>
+      </w:r>
+      <w:r>
+        <w:rPr>
+          <w:rFonts w:hint="eastAsia"/>
+        </w:rPr>
+        <w:t>的</w:t>
+      </w:r>
+      <w:r>
+        <w:t>股权</w:t>
+      </w:r>
+      <w:r>
+        <w:rPr>
+          <w:rFonts w:hint="eastAsia"/>
+        </w:rPr>
+        <w:t>求和</w:t>
+      </w:r>
+      <w:r>
+        <w:t xml:space="preserve">, </w:t>
+      </w:r>
+      <w:r>
+        <w:rPr>
+          <w:rFonts w:hint="eastAsia"/>
+        </w:rPr>
+        <w:t>排序</w:t>
+      </w:r>
+      <w:r>
+        <w:t xml:space="preserve">. </w:t>
+      </w:r>
+      <w:r>
+        <w:rPr>
+          <w:rFonts w:hint="eastAsia"/>
+        </w:rPr>
+        <w:t>选择</w:t>
+      </w:r>
+      <w:r>
+        <w:t>股东认为合理的证人数量.</w:t>
+      </w:r>
+    </w:p>
+    <w:p>
+      <w:pPr>
+        <w:rPr>
+          <w:rFonts w:hint="eastAsia"/>
+        </w:rPr>
+      </w:pPr>
+    </w:p>
+    <w:p>
+      <w:r>
+        <w:t xml:space="preserve">## </w:t>
+      </w:r>
+      <w:r>
+        <w:rPr>
+          <w:rFonts w:hint="eastAsia"/>
+        </w:rPr>
+        <w:t>实现</w:t>
+      </w:r>
+    </w:p>
+    <w:p>
+      <w:pPr>
         <w:rPr>
           <w:rFonts w:hint="eastAsia"/>
         </w:rPr>
       </w:pPr>
       <w:bookmarkStart w:id="0" w:name="_GoBack"/>
       <w:bookmarkEnd w:id="0"/>
-    </w:p>
-    <w:p>
-      <w:r>
-        <w:t># DPOS共识</w:t>
+      <w:r>
+        <w:t xml:space="preserve">### </w:t>
+      </w:r>
+      <w:r>
+        <w:rPr>
+          <w:rFonts w:hint="eastAsia"/>
+        </w:rPr>
+        <w:t>票选</w:t>
+      </w:r>
+      <w:r>
+        <w:t>证人</w:t>
+      </w:r>
+      <w:r>
+        <w:rPr>
+          <w:rFonts w:hint="eastAsia"/>
+        </w:rPr>
+        <w:t>打包</w:t>
+      </w:r>
+      <w:r>
+        <w:t>区块</w:t>
+      </w:r>
+    </w:p>
+    <w:p>
+      <w:pPr>
+        <w:ind w:firstLine="420"/>
+      </w:pPr>
+      <w:r>
+        <w:rPr>
+          <w:rFonts w:hint="eastAsia"/>
+        </w:rPr>
+        <w:t>票选</w:t>
+      </w:r>
+      <w:r>
+        <w:t>证人</w:t>
+      </w:r>
+      <w:r>
+        <w:rPr>
+          <w:rFonts w:hint="eastAsia"/>
+        </w:rPr>
+        <w:t>过程</w:t>
+      </w:r>
+      <w:r>
+        <w:t xml:space="preserve">分两步: </w:t>
+      </w:r>
+    </w:p>
+    <w:p>
+      <w:pPr>
+        <w:ind w:firstLine="420"/>
+      </w:pPr>
+      <w:r>
+        <w:rPr>
+          <w:rFonts w:hint="eastAsia"/>
+        </w:rPr>
+        <w:t>第一步</w:t>
+      </w:r>
+      <w:r>
+        <w:t>决定证人的数量</w:t>
+      </w:r>
+      <w:r>
+        <w:rPr>
+          <w:rFonts w:hint="eastAsia"/>
+        </w:rPr>
+        <w:t>.</w:t>
+      </w:r>
+      <w:r>
+        <w:t xml:space="preserve"> </w:t>
+      </w:r>
+      <w:r>
+        <w:rPr>
+          <w:rFonts w:hint="eastAsia"/>
+        </w:rPr>
+        <w:t>每个</w:t>
+      </w:r>
+      <w:r>
+        <w:t>股东都</w:t>
+      </w:r>
+      <w:r>
+        <w:rPr>
+          <w:rFonts w:hint="eastAsia"/>
+        </w:rPr>
+        <w:t>提出</w:t>
+      </w:r>
+      <w:r>
+        <w:t>他们认为</w:t>
+      </w:r>
+      <w:r>
+        <w:rPr>
+          <w:rFonts w:hint="eastAsia"/>
+        </w:rPr>
+        <w:t>合理</w:t>
+      </w:r>
+      <w:r>
+        <w:t xml:space="preserve">的证人数量, </w:t>
+      </w:r>
+      <w:r>
+        <w:rPr>
+          <w:rFonts w:hint="eastAsia"/>
+        </w:rPr>
+        <w:t>值</w:t>
+      </w:r>
+      <w:r>
+        <w:t xml:space="preserve">越大, </w:t>
+      </w:r>
+      <w:r>
+        <w:rPr>
+          <w:rFonts w:hint="eastAsia"/>
+        </w:rPr>
+        <w:t>系统</w:t>
+      </w:r>
+      <w:r>
+        <w:t xml:space="preserve">越安全. </w:t>
+      </w:r>
+      <w:r>
+        <w:rPr>
+          <w:rFonts w:hint="eastAsia"/>
+        </w:rPr>
+        <w:t>系统</w:t>
+      </w:r>
+      <w:r>
+        <w:t>采用</w:t>
+      </w:r>
+      <w:r>
+        <w:rPr>
+          <w:rFonts w:hint="eastAsia"/>
+        </w:rPr>
+        <w:t>51%</w:t>
+      </w:r>
+      <w:r>
+        <w:t xml:space="preserve"> </w:t>
+      </w:r>
+      <w:r>
+        <w:rPr>
+          <w:rFonts w:hint="eastAsia"/>
+        </w:rPr>
+        <w:t>的</w:t>
+      </w:r>
+      <w:r>
+        <w:t>股东建议的数量</w:t>
+      </w:r>
+      <w:r>
+        <w:rPr>
+          <w:rFonts w:hint="eastAsia"/>
+        </w:rPr>
+        <w:t xml:space="preserve"> N</w:t>
+      </w:r>
+      <w:r>
+        <w:t>.</w:t>
+      </w:r>
+    </w:p>
+    <w:p>
+      <w:pPr>
+        <w:ind w:firstLine="420"/>
+      </w:pPr>
+      <w:r>
+        <w:rPr>
+          <w:rFonts w:hint="eastAsia"/>
+        </w:rPr>
+        <w:t>第二步</w:t>
+      </w:r>
+      <w:r>
+        <w:t xml:space="preserve">选出证人. </w:t>
+      </w:r>
+      <w:r>
+        <w:rPr>
+          <w:rFonts w:hint="eastAsia"/>
+        </w:rPr>
+        <w:t>每个</w:t>
+      </w:r>
+      <w:r>
+        <w:t>股东</w:t>
+      </w:r>
+      <w:r>
+        <w:rPr>
+          <w:rFonts w:hint="eastAsia"/>
+        </w:rPr>
+        <w:t>为他们</w:t>
+      </w:r>
+      <w:r>
+        <w:t xml:space="preserve">信任的证人投票, </w:t>
+      </w:r>
+      <w:r>
+        <w:rPr>
+          <w:rFonts w:hint="eastAsia"/>
+        </w:rPr>
+        <w:t>一个</w:t>
+      </w:r>
+      <w:r>
+        <w:t>证人一票</w:t>
+      </w:r>
+      <w:r>
+        <w:rPr>
+          <w:rFonts w:hint="eastAsia"/>
+        </w:rPr>
+        <w:t>.</w:t>
+      </w:r>
+      <w:r>
+        <w:t xml:space="preserve"> </w:t>
+      </w:r>
+      <w:r>
+        <w:rPr>
+          <w:rFonts w:hint="eastAsia"/>
+        </w:rPr>
+        <w:t>投票</w:t>
+      </w:r>
+      <w:r>
+        <w:t xml:space="preserve">的票数和第一步中提出的证人数量应相同. </w:t>
+      </w:r>
+      <w:r>
+        <w:rPr>
+          <w:rFonts w:hint="eastAsia"/>
+        </w:rPr>
+        <w:t>系统根据</w:t>
+      </w:r>
+      <w:r>
+        <w:t>计算证人的</w:t>
+      </w:r>
+      <w:r>
+        <w:rPr>
+          <w:rFonts w:hint="eastAsia"/>
+        </w:rPr>
+        <w:t>票数</w:t>
+      </w:r>
+      <w:r>
+        <w:t xml:space="preserve">权重排序, </w:t>
+      </w:r>
+      <w:r>
+        <w:rPr>
+          <w:rFonts w:hint="eastAsia"/>
+        </w:rPr>
+        <w:t>选取</w:t>
+      </w:r>
+      <w:r>
+        <w:t>前</w:t>
+      </w:r>
+      <w:r>
+        <w:rPr>
+          <w:rFonts w:hint="eastAsia"/>
+        </w:rPr>
+        <w:t>N个</w:t>
+      </w:r>
+      <w:r>
+        <w:t>证人</w:t>
+      </w:r>
+      <w:r>
+        <w:rPr>
+          <w:rFonts w:hint="eastAsia"/>
+        </w:rPr>
+        <w:t>.</w:t>
+      </w:r>
+      <w:r>
+        <w:t xml:space="preserve"> </w:t>
+      </w:r>
+      <w:r>
+        <w:rPr>
+          <w:rFonts w:hint="eastAsia"/>
+        </w:rPr>
+        <w:t>票数</w:t>
+      </w:r>
+      <w:r>
+        <w:t xml:space="preserve">权重是投票的股东持有的核心资产余额. </w:t>
+      </w:r>
+      <w:r>
+        <w:rPr>
+          <w:rFonts w:hint="eastAsia"/>
+        </w:rPr>
+        <w:t>比如股东a, b, c都</w:t>
+      </w:r>
+      <w:r>
+        <w:t>给证人</w:t>
+      </w:r>
+      <w:r>
+        <w:rPr>
+          <w:rFonts w:hint="eastAsia"/>
+        </w:rPr>
+        <w:t>w投了票</w:t>
+      </w:r>
+      <w:r>
+        <w:t xml:space="preserve">. </w:t>
+      </w:r>
+      <w:r>
+        <w:rPr>
+          <w:rFonts w:hint="eastAsia"/>
+        </w:rPr>
+        <w:t>股东a持有2000核心</w:t>
+      </w:r>
+      <w:r>
+        <w:t xml:space="preserve">资产, </w:t>
+      </w:r>
+      <w:r>
+        <w:rPr>
+          <w:rFonts w:hint="eastAsia"/>
+        </w:rPr>
+        <w:t>股东b有3000</w:t>
+      </w:r>
+      <w:r>
+        <w:t xml:space="preserve">, </w:t>
+      </w:r>
+      <w:r>
+        <w:rPr>
+          <w:rFonts w:hint="eastAsia"/>
+        </w:rPr>
+        <w:t>股东c有5000</w:t>
+      </w:r>
+      <w:r>
+        <w:t xml:space="preserve">, </w:t>
+      </w:r>
+      <w:r>
+        <w:rPr>
+          <w:rFonts w:hint="eastAsia"/>
+        </w:rPr>
+        <w:t>那么</w:t>
+      </w:r>
+      <w:r>
+        <w:t>证人</w:t>
+      </w:r>
+      <w:r>
+        <w:rPr>
+          <w:rFonts w:hint="eastAsia"/>
+        </w:rPr>
+        <w:t>w的</w:t>
+      </w:r>
+      <w:r>
+        <w:t>票数权重就有</w:t>
+      </w:r>
+      <w:r>
+        <w:rPr>
+          <w:rFonts w:hint="eastAsia"/>
+        </w:rPr>
+        <w:t>2000+3000+5000</w:t>
+      </w:r>
+      <w:r>
+        <w:t>=10000.</w:t>
+      </w:r>
+    </w:p>
+    <w:p>
+      <w:pPr>
+        <w:ind w:firstLine="420"/>
+      </w:pPr>
+      <w:r>
+        <w:rPr>
+          <w:rFonts w:hint="eastAsia"/>
+        </w:rPr>
+        <w:t>证人</w:t>
+      </w:r>
+      <w:r>
+        <w:t xml:space="preserve">选出之后, </w:t>
+      </w:r>
+      <w:r>
+        <w:rPr>
+          <w:rFonts w:hint="eastAsia"/>
+        </w:rPr>
+        <w:t>由</w:t>
+      </w:r>
+      <w:r>
+        <w:t>这些</w:t>
+      </w:r>
+      <w:r>
+        <w:rPr>
+          <w:rFonts w:hint="eastAsia"/>
+        </w:rPr>
+        <w:t>当选</w:t>
+      </w:r>
+      <w:r>
+        <w:t xml:space="preserve">的证人轮流打包区块. </w:t>
+      </w:r>
+      <w:r>
+        <w:rPr>
+          <w:rFonts w:hint="eastAsia"/>
+        </w:rPr>
+        <w:t>每个</w:t>
+      </w:r>
+      <w:r>
+        <w:t>证人都在固定的时间</w:t>
+      </w:r>
+      <w:r>
+        <w:rPr>
+          <w:rFonts w:hint="eastAsia"/>
+        </w:rPr>
+        <w:t>间隙</w:t>
+      </w:r>
+      <w:r>
+        <w:t xml:space="preserve">内生产区块. </w:t>
+      </w:r>
+      <w:r>
+        <w:rPr>
+          <w:rFonts w:hint="eastAsia"/>
+        </w:rPr>
+        <w:t>所有</w:t>
+      </w:r>
+      <w:r>
+        <w:t>证人都打包完成</w:t>
+      </w:r>
+      <w:r>
+        <w:rPr>
+          <w:rFonts w:hint="eastAsia"/>
+        </w:rPr>
+        <w:t>是</w:t>
+      </w:r>
+      <w:r>
+        <w:t xml:space="preserve">一轮. </w:t>
+      </w:r>
+      <w:r>
+        <w:rPr>
+          <w:rFonts w:hint="eastAsia"/>
+        </w:rPr>
+        <w:t>每轮</w:t>
+      </w:r>
+      <w:r>
+        <w:t xml:space="preserve">结束后,证人的顺序重新洗牌. </w:t>
+      </w:r>
+    </w:p>
+    <w:p>
+      <w:pPr>
+        <w:ind w:firstLine="420"/>
+      </w:pPr>
+      <w:r>
+        <w:rPr>
+          <w:rFonts w:hint="eastAsia"/>
+        </w:rPr>
+        <w:t>证人</w:t>
+      </w:r>
+      <w:r>
+        <w:t>可能打包区块失败</w:t>
+      </w:r>
+      <w:r>
+        <w:rPr>
+          <w:rFonts w:hint="eastAsia"/>
+        </w:rPr>
+        <w:t>(网络</w:t>
+      </w:r>
+      <w:r>
+        <w:t xml:space="preserve">原因, </w:t>
+      </w:r>
+      <w:r>
+        <w:rPr>
+          <w:rFonts w:hint="eastAsia"/>
+        </w:rPr>
+        <w:t>或者</w:t>
+      </w:r>
+      <w:r>
+        <w:t xml:space="preserve">是欺诈行为等), </w:t>
+      </w:r>
+      <w:r>
+        <w:rPr>
+          <w:rFonts w:hint="eastAsia"/>
+        </w:rPr>
+        <w:t>那么</w:t>
+      </w:r>
+      <w:r>
+        <w:t>由下一个证人代替他完成.</w:t>
+      </w:r>
+    </w:p>
+    <w:p>
+      <w:pPr>
+        <w:ind w:firstLine="420"/>
+        <w:rPr>
+          <w:rFonts w:hint="eastAsia"/>
+        </w:rPr>
+      </w:pPr>
+      <w:r>
+        <w:rPr>
+          <w:rFonts w:hint="eastAsia"/>
+        </w:rPr>
+        <w:lastRenderedPageBreak/>
+        <w:t>证人每</w:t>
+      </w:r>
+      <w:r>
+        <w:t xml:space="preserve">打包一个区块, </w:t>
+      </w:r>
+      <w:r>
+        <w:rPr>
+          <w:rFonts w:hint="eastAsia"/>
+        </w:rPr>
+        <w:t>都会获取</w:t>
+      </w:r>
+      <w:r>
+        <w:t>一定</w:t>
+      </w:r>
+      <w:r>
+        <w:rPr>
+          <w:rFonts w:hint="eastAsia"/>
+        </w:rPr>
+        <w:t>数量</w:t>
+      </w:r>
+      <w:r>
+        <w:t>的</w:t>
+      </w:r>
+      <w:r>
+        <w:rPr>
+          <w:rFonts w:hint="eastAsia"/>
+        </w:rPr>
+        <w:t>费用.</w:t>
+      </w:r>
+      <w:r>
+        <w:t xml:space="preserve"> </w:t>
+      </w:r>
+      <w:r>
+        <w:rPr>
+          <w:rFonts w:hint="eastAsia"/>
+        </w:rPr>
+        <w:t>如果</w:t>
+      </w:r>
+      <w:r>
+        <w:t xml:space="preserve">打包失败, </w:t>
+      </w:r>
+      <w:r>
+        <w:rPr>
+          <w:rFonts w:hint="eastAsia"/>
+        </w:rPr>
+        <w:t>不会</w:t>
+      </w:r>
+      <w:r>
+        <w:t>获取.</w:t>
+      </w:r>
+    </w:p>
+    <w:p>
+      <w:pPr>
+        <w:ind w:firstLine="420"/>
+        <w:rPr>
+          <w:rFonts w:hint="eastAsia"/>
+        </w:rPr>
+      </w:pPr>
+      <w:r>
+        <w:rPr>
+          <w:rFonts w:hint="eastAsia"/>
+        </w:rPr>
+        <w:t>每个</w:t>
+      </w:r>
+      <w:r>
+        <w:t>股东都可以选择</w:t>
+      </w:r>
+      <w:r>
+        <w:rPr>
+          <w:rFonts w:hint="eastAsia"/>
+        </w:rPr>
+        <w:t>修改</w:t>
+      </w:r>
+      <w:r>
+        <w:rPr>
+          <w:rFonts w:hint="eastAsia"/>
+        </w:rPr>
+        <w:t>证人</w:t>
+      </w:r>
+      <w:r>
+        <w:t xml:space="preserve">数量, </w:t>
+      </w:r>
+      <w:r>
+        <w:rPr>
+          <w:rFonts w:hint="eastAsia"/>
+        </w:rPr>
+        <w:t>以及投票</w:t>
+      </w:r>
+      <w:r>
+        <w:t>新</w:t>
+      </w:r>
+      <w:r>
+        <w:rPr>
+          <w:rFonts w:hint="eastAsia"/>
+        </w:rPr>
+        <w:t>的</w:t>
+      </w:r>
+      <w:r>
+        <w:t>证人</w:t>
+      </w:r>
+      <w:r>
+        <w:rPr>
+          <w:rFonts w:hint="eastAsia"/>
+        </w:rPr>
+        <w:t>或者撤销</w:t>
+      </w:r>
+      <w:r>
+        <w:t>之前</w:t>
+      </w:r>
+      <w:r>
+        <w:rPr>
+          <w:rFonts w:hint="eastAsia"/>
+        </w:rPr>
+        <w:t>证人</w:t>
+      </w:r>
+      <w:r>
+        <w:t>的投票</w:t>
+      </w:r>
+      <w:r>
+        <w:rPr>
+          <w:rFonts w:hint="eastAsia"/>
+        </w:rPr>
+        <w:t>.</w:t>
+      </w:r>
+    </w:p>
+    <w:p>
+      <w:pPr>
+        <w:ind w:firstLine="420"/>
+      </w:pPr>
+      <w:r>
+        <w:rPr>
+          <w:rFonts w:hint="eastAsia"/>
+        </w:rPr>
+        <w:t>证人</w:t>
+      </w:r>
+      <w:r>
+        <w:rPr>
+          <w:rFonts w:hint="eastAsia"/>
+        </w:rPr>
+        <w:t>列表</w:t>
+      </w:r>
+      <w:r>
+        <w:rPr>
+          <w:rFonts w:hint="eastAsia"/>
+        </w:rPr>
+        <w:t>周期性</w:t>
+      </w:r>
+      <w:r>
+        <w:t>更新</w:t>
+      </w:r>
+      <w:r>
+        <w:rPr>
+          <w:rFonts w:hint="eastAsia"/>
+        </w:rPr>
+        <w:t>(每天</w:t>
+      </w:r>
+      <w:r>
+        <w:t>一次</w:t>
+      </w:r>
+      <w:r>
+        <w:rPr>
+          <w:rFonts w:hint="eastAsia"/>
+        </w:rPr>
+        <w:t>)</w:t>
+      </w:r>
+      <w:r>
+        <w:t xml:space="preserve">, </w:t>
+      </w:r>
+      <w:r>
+        <w:rPr>
+          <w:rFonts w:hint="eastAsia"/>
+        </w:rPr>
+        <w:t>来</w:t>
+      </w:r>
+      <w:r>
+        <w:t xml:space="preserve">体现股东的选择. </w:t>
+      </w:r>
+    </w:p>
+    <w:p>
+      <w:pPr>
+        <w:ind w:firstLine="420"/>
+        <w:rPr>
+          <w:rFonts w:hint="eastAsia"/>
+        </w:rPr>
+      </w:pPr>
+    </w:p>
+    <w:p>
+      <w:pPr>
+        <w:rPr>
+          <w:rFonts w:hint="eastAsia"/>
+        </w:rPr>
+      </w:pPr>
+      <w:r>
+        <w:rPr>
+          <w:rFonts w:hint="eastAsia"/>
+        </w:rPr>
+        <w:t>### 票选</w:t>
+      </w:r>
+      <w:r>
+        <w:t>委员修改网络参数</w:t>
+      </w:r>
+    </w:p>
+    <w:p>
+      <w:pPr>
+        <w:ind w:firstLine="420"/>
+      </w:pPr>
+      <w:r>
+        <w:rPr>
+          <w:rFonts w:hint="eastAsia"/>
+        </w:rPr>
+        <w:t>委员</w:t>
+      </w:r>
+      <w:r>
+        <w:t xml:space="preserve">的选取过程和证人相同. </w:t>
+      </w:r>
+      <w:r>
+        <w:rPr>
+          <w:rFonts w:hint="eastAsia"/>
+        </w:rPr>
+        <w:t>不同</w:t>
+      </w:r>
+      <w:r>
+        <w:t>的是委员</w:t>
+      </w:r>
+      <w:r>
+        <w:rPr>
+          <w:rFonts w:hint="eastAsia"/>
+        </w:rPr>
+        <w:t>职责</w:t>
+      </w:r>
+      <w:r>
+        <w:t>是</w:t>
+      </w:r>
+      <w:r>
+        <w:rPr>
+          <w:rFonts w:hint="eastAsia"/>
+        </w:rPr>
+        <w:t>修改</w:t>
+      </w:r>
+      <w:r>
+        <w:t xml:space="preserve">网络参数, </w:t>
+      </w:r>
+      <w:r>
+        <w:rPr>
+          <w:rFonts w:hint="eastAsia"/>
+        </w:rPr>
+        <w:t>这些</w:t>
+      </w:r>
+      <w:r>
+        <w:t xml:space="preserve">参数包括交易费用, </w:t>
+      </w:r>
+      <w:r>
+        <w:rPr>
+          <w:rFonts w:hint="eastAsia"/>
+        </w:rPr>
+        <w:t>区块</w:t>
+      </w:r>
+      <w:r>
+        <w:t xml:space="preserve">大小, </w:t>
+      </w:r>
+      <w:r>
+        <w:rPr>
+          <w:rFonts w:hint="eastAsia"/>
+        </w:rPr>
+        <w:t>证人打包</w:t>
+      </w:r>
+      <w:r>
+        <w:t>费用</w:t>
+      </w:r>
+      <w:r>
+        <w:rPr>
+          <w:rFonts w:hint="eastAsia"/>
+        </w:rPr>
+        <w:t>等等</w:t>
+      </w:r>
+      <w:r>
+        <w:t>.</w:t>
+      </w:r>
+    </w:p>
+    <w:p>
+      <w:pPr>
+        <w:ind w:firstLine="420"/>
+        <w:rPr>
+          <w:rFonts w:hint="eastAsia"/>
+        </w:rPr>
+      </w:pPr>
+      <w:r>
+        <w:rPr>
+          <w:rFonts w:hint="eastAsia"/>
+        </w:rPr>
+        <w:t>大多数</w:t>
+      </w:r>
+      <w:r>
+        <w:t>委员同意修改</w:t>
+      </w:r>
+      <w:r>
+        <w:rPr>
+          <w:rFonts w:hint="eastAsia"/>
+        </w:rPr>
+        <w:t>建议</w:t>
+      </w:r>
+      <w:r>
+        <w:t xml:space="preserve">后, </w:t>
+      </w:r>
+      <w:r>
+        <w:rPr>
+          <w:rFonts w:hint="eastAsia"/>
+        </w:rPr>
+        <w:t>股东</w:t>
+      </w:r>
+      <w:r>
+        <w:t>被授予两周时间的</w:t>
+      </w:r>
+      <w:r>
+        <w:rPr>
+          <w:rFonts w:hint="eastAsia"/>
+        </w:rPr>
+        <w:t>审查周期</w:t>
+      </w:r>
+      <w:r>
+        <w:t xml:space="preserve">. </w:t>
+      </w:r>
+      <w:r>
+        <w:rPr>
+          <w:rFonts w:hint="eastAsia"/>
+        </w:rPr>
+        <w:t>在</w:t>
+      </w:r>
+      <w:r>
+        <w:t xml:space="preserve">这个期间内, </w:t>
+      </w:r>
+      <w:r>
+        <w:rPr>
+          <w:rFonts w:hint="eastAsia"/>
+        </w:rPr>
+        <w:t>委员</w:t>
+      </w:r>
+      <w:r>
+        <w:t>可能</w:t>
+      </w:r>
+      <w:r>
+        <w:rPr>
+          <w:rFonts w:hint="eastAsia"/>
+        </w:rPr>
+        <w:t>被</w:t>
+      </w:r>
+      <w:r>
+        <w:t xml:space="preserve">踢出委员会, </w:t>
+      </w:r>
+      <w:r>
+        <w:rPr>
+          <w:rFonts w:hint="eastAsia"/>
+        </w:rPr>
+        <w:t>或者</w:t>
+      </w:r>
+      <w:r>
+        <w:t>废除修改建议.</w:t>
+      </w:r>
+    </w:p>
+    <w:p>
+      <w:pPr>
+        <w:ind w:firstLine="420"/>
+        <w:rPr>
+          <w:rFonts w:hint="eastAsia"/>
+        </w:rPr>
+      </w:pPr>
+      <w:r>
+        <w:rPr>
+          <w:rFonts w:hint="eastAsia"/>
+        </w:rPr>
+        <w:t>委员</w:t>
+      </w:r>
+      <w:r>
+        <w:t>不被支付</w:t>
+      </w:r>
+      <w:r>
+        <w:rPr>
+          <w:rFonts w:hint="eastAsia"/>
+        </w:rPr>
+        <w:t>,</w:t>
+      </w:r>
+      <w:r>
+        <w:t xml:space="preserve"> </w:t>
+      </w:r>
+      <w:r>
+        <w:rPr>
+          <w:rFonts w:hint="eastAsia"/>
+        </w:rPr>
+        <w:t>因为网络</w:t>
+      </w:r>
+      <w:r>
+        <w:t>参数不会频繁修改.</w:t>
       </w:r>
     </w:p>
     <w:p/>
     <w:p>
-      <w:r>
-        <w:t>## 原理</w:t>
-      </w:r>
-    </w:p>
-    <w:p/>
-    <w:p>
-      <w:r>
-        <w:t>## 实现</w:t>
-      </w:r>
+      <w:pPr>
+        <w:ind w:firstLine="420"/>
+        <w:rPr>
+          <w:rFonts w:hint="eastAsia"/>
+        </w:rPr>
+      </w:pPr>
     </w:p>
     <w:sectPr>
       <w:pgSz w:w="11906" w:h="16838"/>
@@ -2098,7 +3344,6 @@
   <w:style w:type="character" w:default="1" w:styleId="a0">
     <w:name w:val="Default Paragraph Font"/>
     <w:uiPriority w:val="1"/>
-    <w:semiHidden/>
     <w:unhideWhenUsed/>
   </w:style>
   <w:style w:type="table" w:default="1" w:styleId="a1">
@@ -2131,6 +3376,17 @@
     <w:pPr>
       <w:ind w:firstLineChars="200" w:firstLine="420"/>
     </w:pPr>
+  </w:style>
+  <w:style w:type="character" w:styleId="a4">
+    <w:name w:val="Hyperlink"/>
+    <w:basedOn w:val="a0"/>
+    <w:uiPriority w:val="99"/>
+    <w:unhideWhenUsed/>
+    <w:rsid w:val="001328D6"/>
+    <w:rPr>
+      <w:color w:val="0563C1" w:themeColor="hyperlink"/>
+      <w:u w:val="single"/>
+    </w:rPr>
   </w:style>
 </w:styles>
 </file>
